--- a/Jai_Shankar_Pandey_Nov_to_Feb.docx
+++ b/Jai_Shankar_Pandey_Nov_to_Feb.docx
@@ -1400,8 +1400,16 @@
               <w:rPr>
                 <w:sz w:val="16"/>
               </w:rPr>
-              <w:t>-2020</w:t>
-            </w:r>
+              <w:t>-202</w:t>
+            </w:r>
+            <w:r>
+              <w:rPr>
+                <w:sz w:val="16"/>
+              </w:rPr>
+              <w:t>1</w:t>
+            </w:r>
+            <w:bookmarkStart w:id="0" w:name="_GoBack"/>
+            <w:bookmarkEnd w:id="0"/>
           </w:p>
         </w:tc>
         <w:tc>
@@ -2370,8 +2378,6 @@
               </w:rPr>
               <w:t>520</w:t>
             </w:r>
-            <w:bookmarkStart w:id="0" w:name="_GoBack"/>
-            <w:bookmarkEnd w:id="0"/>
           </w:p>
         </w:tc>
         <w:tc>
